--- a/assets/pieces/Динозавры Москвы и Московской области Пётр Вяткин 2020.docx
+++ b/assets/pieces/Динозавры Москвы и Московской области Пётр Вяткин 2020.docx
@@ -65,149 +65,76 @@
                 <w:lang w:val="ru-RU"/>
               </w:rPr>
             </w:pPr>
-            <w:r>
-              <w:fldChar w:fldCharType="begin"/>
-            </w:r>
-            <w:r>
-              <w:rPr>
-                <w:lang w:val="ru-RU"/>
-              </w:rPr>
-              <w:instrText xml:space="preserve"> </w:instrText>
-            </w:r>
-            <w:r>
-              <w:instrText>HYPERLINK</w:instrText>
-            </w:r>
-            <w:r>
-              <w:rPr>
-                <w:lang w:val="ru-RU"/>
-              </w:rPr>
-              <w:instrText xml:space="preserve"> "</w:instrText>
-            </w:r>
-            <w:r>
-              <w:instrText>mailto</w:instrText>
-            </w:r>
-            <w:r>
-              <w:rPr>
-                <w:lang w:val="ru-RU"/>
-              </w:rPr>
-              <w:instrText>:</w:instrText>
-            </w:r>
-            <w:r>
-              <w:instrText>pit</w:instrText>
-            </w:r>
-            <w:r>
-              <w:rPr>
-                <w:lang w:val="ru-RU"/>
-              </w:rPr>
-              <w:instrText>-</w:instrText>
-            </w:r>
-            <w:r>
-              <w:instrText>rapking</w:instrText>
-            </w:r>
-            <w:r>
-              <w:rPr>
-                <w:lang w:val="ru-RU"/>
-              </w:rPr>
-              <w:instrText>@</w:instrText>
-            </w:r>
-            <w:r>
-              <w:instrText>bk</w:instrText>
-            </w:r>
-            <w:r>
-              <w:rPr>
-                <w:lang w:val="ru-RU"/>
-              </w:rPr>
-              <w:instrText>.</w:instrText>
-            </w:r>
-            <w:r>
-              <w:instrText>ru</w:instrText>
-            </w:r>
-            <w:r>
-              <w:rPr>
-                <w:lang w:val="ru-RU"/>
-              </w:rPr>
-              <w:instrText xml:space="preserve">" </w:instrText>
-            </w:r>
-            <w:r>
-              <w:fldChar w:fldCharType="separate"/>
-            </w:r>
-            <w:r>
-              <w:rPr>
-                <w:rStyle w:val="a9"/>
-                <w:rFonts w:ascii="Times New Roman" w:hAnsi="Times New Roman"/>
-                <w:sz w:val="24"/>
-                <w:szCs w:val="24"/>
-              </w:rPr>
-              <w:t>pit</w:t>
-            </w:r>
-            <w:r>
-              <w:rPr>
-                <w:rStyle w:val="a9"/>
-                <w:rFonts w:ascii="Times New Roman" w:hAnsi="Times New Roman"/>
-                <w:sz w:val="24"/>
-                <w:szCs w:val="24"/>
-                <w:lang w:val="ru-RU"/>
-              </w:rPr>
-              <w:t>-</w:t>
-            </w:r>
-            <w:r>
-              <w:rPr>
-                <w:rStyle w:val="a9"/>
-                <w:rFonts w:ascii="Times New Roman" w:hAnsi="Times New Roman"/>
-                <w:sz w:val="24"/>
-                <w:szCs w:val="24"/>
-              </w:rPr>
-              <w:t>rapking</w:t>
-            </w:r>
-            <w:r>
-              <w:rPr>
-                <w:rStyle w:val="a9"/>
-                <w:rFonts w:ascii="Times New Roman" w:hAnsi="Times New Roman"/>
-                <w:sz w:val="24"/>
-                <w:szCs w:val="24"/>
-                <w:lang w:val="ru-RU"/>
-              </w:rPr>
-              <w:t>@</w:t>
-            </w:r>
-            <w:r>
-              <w:rPr>
-                <w:rStyle w:val="a9"/>
-                <w:rFonts w:ascii="Times New Roman" w:hAnsi="Times New Roman"/>
-                <w:sz w:val="24"/>
-                <w:szCs w:val="24"/>
-              </w:rPr>
-              <w:t>bk</w:t>
-            </w:r>
-            <w:r>
-              <w:rPr>
-                <w:rStyle w:val="a9"/>
-                <w:rFonts w:ascii="Times New Roman" w:hAnsi="Times New Roman"/>
-                <w:sz w:val="24"/>
-                <w:szCs w:val="24"/>
-                <w:lang w:val="ru-RU"/>
-              </w:rPr>
-              <w:t>.</w:t>
-            </w:r>
-            <w:proofErr w:type="spellStart"/>
-            <w:r>
-              <w:rPr>
-                <w:rStyle w:val="a9"/>
-                <w:rFonts w:ascii="Times New Roman" w:hAnsi="Times New Roman"/>
-                <w:sz w:val="24"/>
-                <w:szCs w:val="24"/>
-              </w:rPr>
-              <w:t>ru</w:t>
-            </w:r>
-            <w:proofErr w:type="spellEnd"/>
-            <w:r>
-              <w:rPr>
-                <w:rStyle w:val="a9"/>
-                <w:rFonts w:ascii="Times New Roman" w:hAnsi="Times New Roman"/>
-                <w:sz w:val="24"/>
-                <w:szCs w:val="24"/>
-              </w:rPr>
-              <w:fldChar w:fldCharType="end"/>
-            </w:r>
+            <w:hyperlink r:id="rId4" w:history="1">
+              <w:r>
+                <w:rPr>
+                  <w:rStyle w:val="a9"/>
+                  <w:rFonts w:ascii="Times New Roman" w:hAnsi="Times New Roman"/>
+                  <w:sz w:val="24"/>
+                  <w:szCs w:val="24"/>
+                </w:rPr>
+                <w:t>pit</w:t>
+              </w:r>
+              <w:r>
+                <w:rPr>
+                  <w:rStyle w:val="a9"/>
+                  <w:rFonts w:ascii="Times New Roman" w:hAnsi="Times New Roman"/>
+                  <w:sz w:val="24"/>
+                  <w:szCs w:val="24"/>
+                  <w:lang w:val="ru-RU"/>
+                </w:rPr>
+                <w:t>-</w:t>
+              </w:r>
+              <w:r>
+                <w:rPr>
+                  <w:rStyle w:val="a9"/>
+                  <w:rFonts w:ascii="Times New Roman" w:hAnsi="Times New Roman"/>
+                  <w:sz w:val="24"/>
+                  <w:szCs w:val="24"/>
+                </w:rPr>
+                <w:t>rapking</w:t>
+              </w:r>
+              <w:r>
+                <w:rPr>
+                  <w:rStyle w:val="a9"/>
+                  <w:rFonts w:ascii="Times New Roman" w:hAnsi="Times New Roman"/>
+                  <w:sz w:val="24"/>
+                  <w:szCs w:val="24"/>
+                  <w:lang w:val="ru-RU"/>
+                </w:rPr>
+                <w:t>@</w:t>
+              </w:r>
+              <w:r>
+                <w:rPr>
+                  <w:rStyle w:val="a9"/>
+                  <w:rFonts w:ascii="Times New Roman" w:hAnsi="Times New Roman"/>
+                  <w:sz w:val="24"/>
+                  <w:szCs w:val="24"/>
+                </w:rPr>
+                <w:t>bk</w:t>
+              </w:r>
+              <w:r>
+                <w:rPr>
+                  <w:rStyle w:val="a9"/>
+                  <w:rFonts w:ascii="Times New Roman" w:hAnsi="Times New Roman"/>
+                  <w:sz w:val="24"/>
+                  <w:szCs w:val="24"/>
+                  <w:lang w:val="ru-RU"/>
+                </w:rPr>
+                <w:t>.</w:t>
+              </w:r>
+              <w:proofErr w:type="spellStart"/>
+              <w:r>
+                <w:rPr>
+                  <w:rStyle w:val="a9"/>
+                  <w:rFonts w:ascii="Times New Roman" w:hAnsi="Times New Roman"/>
+                  <w:sz w:val="24"/>
+                  <w:szCs w:val="24"/>
+                </w:rPr>
+                <w:t>ru</w:t>
+              </w:r>
+              <w:proofErr w:type="spellEnd"/>
+            </w:hyperlink>
             <w:r>
               <w:rPr>
                 <w:rStyle w:val="a9"/>
@@ -410,7 +337,6 @@
                 <w:lang w:val="ru-RU"/>
               </w:rPr>
             </w:pPr>
-            <w:proofErr w:type="spellStart"/>
             <w:r>
               <w:rPr>
                 <w:rFonts w:ascii="Times New Roman" w:hAnsi="Times New Roman"/>
@@ -419,7 +345,6 @@
               </w:rPr>
               <w:t>Москва</w:t>
             </w:r>
-            <w:proofErr w:type="spellEnd"/>
             <w:r>
               <w:rPr>
                 <w:rFonts w:ascii="Times New Roman" w:hAnsi="Times New Roman"/>
@@ -817,7 +742,6 @@
         <w:spacing w:after="0" w:line="240" w:lineRule="auto"/>
       </w:pPr>
       <w:r>
-        <w:lastRenderedPageBreak/>
         <w:t>Кеша, Ильдар, Саня Мёдоедовы - семья Триконодонтов.</w:t>
       </w:r>
     </w:p>
@@ -1185,7 +1109,6 @@
         <w:spacing w:after="0" w:line="240" w:lineRule="auto"/>
       </w:pPr>
       <w:r>
-        <w:lastRenderedPageBreak/>
         <w:t>АНДРЮША. А ты меня нет.</w:t>
       </w:r>
     </w:p>
@@ -1599,7 +1522,6 @@
         <w:spacing w:after="0" w:line="240" w:lineRule="auto"/>
       </w:pPr>
       <w:r>
-        <w:lastRenderedPageBreak/>
         <w:t xml:space="preserve">САША. </w:t>
       </w:r>
       <w:r>
@@ -1956,7 +1878,6 @@
         <w:spacing w:after="0" w:line="240" w:lineRule="auto"/>
       </w:pPr>
       <w:r>
-        <w:lastRenderedPageBreak/>
         <w:t>АНДРЮША. А я?</w:t>
       </w:r>
     </w:p>
@@ -2300,7 +2221,6 @@
         <w:spacing w:after="0" w:line="240" w:lineRule="auto"/>
       </w:pPr>
       <w:r>
-        <w:lastRenderedPageBreak/>
         <w:t xml:space="preserve">АРНОЛЬД КОЛМАНОВИЧ. Это вы, вы оправдываете свои кровожадные убийства "естественным отбором"! Санитары Юрского леса! Ох, сколько мы натерпелись... Бедная, бедная Россия... Сначала </w:t>
       </w:r>
       <w:r>
@@ -2321,15 +2241,27 @@
         <w:spacing w:after="0" w:line="240" w:lineRule="auto"/>
       </w:pPr>
       <w:r>
-        <w:t>АНДРЮША. Арнольд Колманович, я вас спрячу, может вы и вправду выздоровите.</w:t>
-      </w:r>
-    </w:p>
-    <w:p>
-      <w:pPr>
-        <w:spacing w:after="0" w:line="240" w:lineRule="auto"/>
-      </w:pPr>
-      <w:r>
-        <w:t>АРНОЛЬД КОЛМАНОВИЧ. Нет! Хочешь моей смерти, мальчишка?! Я что дурак? Я не боюсь тебя. Я хозяин своей судьбы. Я улетаю из Москвы. Мне пора. Пока, Андрюша! Счастливо оставаться!</w:t>
+        <w:t>АНДРЮША. Арнольд Колманович, я вас спрячу, может</w:t>
+      </w:r>
+      <w:r>
+        <w:t>,</w:t>
+      </w:r>
+      <w:r>
+        <w:t xml:space="preserve"> вы и вправду выздоровите.</w:t>
+      </w:r>
+    </w:p>
+    <w:p>
+      <w:pPr>
+        <w:spacing w:after="0" w:line="240" w:lineRule="auto"/>
+      </w:pPr>
+      <w:r>
+        <w:t>АРНОЛЬД КОЛМАНОВИЧ. Нет! Хочешь моей смерти, мальчишка?! Я что</w:t>
+      </w:r>
+      <w:r>
+        <w:t>,</w:t>
+      </w:r>
+      <w:r>
+        <w:t xml:space="preserve"> дурак? Я не боюсь тебя. Я хозяин своей судьбы. Я улетаю из Москвы. Мне пора. Пока, Андрюша! Счастливо оставаться!</w:t>
       </w:r>
     </w:p>
     <w:p>
@@ -2539,7 +2471,13 @@
         <w:t>А...</w:t>
       </w:r>
       <w:r>
-        <w:t xml:space="preserve"> Ясно... Ну бывай.</w:t>
+        <w:t xml:space="preserve"> Ясно... Ну</w:t>
+      </w:r>
+      <w:r>
+        <w:t>,</w:t>
+      </w:r>
+      <w:r>
+        <w:t xml:space="preserve"> бывай.</w:t>
       </w:r>
     </w:p>
     <w:p>
@@ -2690,7 +2628,13 @@
         <w:t>Обоняние</w:t>
       </w:r>
       <w:r>
-        <w:t xml:space="preserve"> и обаяние! У меня и то и другое на высшем уровне!</w:t>
+        <w:t xml:space="preserve"> и обаяние! У меня и то</w:t>
+      </w:r>
+      <w:r>
+        <w:t>,</w:t>
+      </w:r>
+      <w:r>
+        <w:t xml:space="preserve"> и другое на высшем уровне!</w:t>
       </w:r>
     </w:p>
     <w:p>
@@ -2936,11 +2880,7 @@
         <w:t>под водой,</w:t>
       </w:r>
       <w:r>
-        <w:t xml:space="preserve"> Андрюша инстинктивно стал грести передними </w:t>
-      </w:r>
-      <w:r>
-        <w:lastRenderedPageBreak/>
-        <w:t>и задним лапами. Ему внезапно страшно умирать. Андрюша всплыл на поверхность и схватился за проплывающее мимо бревно. К Андрюше приближается гибодус Валера. Это древняя акула. Андрюша с ужасом смотрит на устрашающий плавник. Андрюша приготовился к встрече с неизбежным, он закрыл передними лапами глаза. Внезапно Андрюша услышал голос Надежды.</w:t>
+        <w:t xml:space="preserve"> Андрюша инстинктивно стал грести передними и задним лапами. Ему внезапно страшно умирать. Андрюша всплыл на поверхность и схватился за проплывающее мимо бревно. К Андрюше приближается гибодус Валера. Это древняя акула. Андрюша с ужасом смотрит на устрашающий плавник. Андрюша приготовился к встрече с неизбежным, он закрыл передними лапами глаза. Внезапно Андрюша услышал голос Надежды.</w:t>
       </w:r>
     </w:p>
     <w:p>
@@ -3644,7 +3584,6 @@
         <w:spacing w:after="0" w:line="240" w:lineRule="auto"/>
       </w:pPr>
       <w:r>
-        <w:lastRenderedPageBreak/>
         <w:t>АНДРЮША. Я?</w:t>
       </w:r>
     </w:p>
@@ -4015,7 +3954,6 @@
         <w:spacing w:after="0" w:line="240" w:lineRule="auto"/>
       </w:pPr>
       <w:r>
-        <w:lastRenderedPageBreak/>
         <w:t>Пауза.</w:t>
       </w:r>
     </w:p>
@@ -4093,7 +4031,13 @@
         <w:spacing w:after="0" w:line="240" w:lineRule="auto"/>
       </w:pPr>
       <w:r>
-        <w:t>МИША. Может у вас получится определить...</w:t>
+        <w:t>МИША. Может</w:t>
+      </w:r>
+      <w:r>
+        <w:t>,</w:t>
+      </w:r>
+      <w:r>
+        <w:t xml:space="preserve"> у вас получится определить...</w:t>
       </w:r>
     </w:p>
     <w:p>
@@ -4595,7 +4539,25 @@
         <w:spacing w:after="0" w:line="240" w:lineRule="auto"/>
       </w:pPr>
       <w:r>
-        <w:t>ГОЛОС. С тобой свинья не гавкает, а разговаривает триконодонт Глеб Мяснов, может слышал о таком?</w:t>
+        <w:t>ГОЛОС. С тобой</w:t>
+      </w:r>
+      <w:r>
+        <w:t>,</w:t>
+      </w:r>
+      <w:r>
+        <w:t xml:space="preserve"> свинья</w:t>
+      </w:r>
+      <w:r>
+        <w:t>,</w:t>
+      </w:r>
+      <w:r>
+        <w:t xml:space="preserve"> не гавкает, а разговаривает триконодонт Глеб Мяснов, может</w:t>
+      </w:r>
+      <w:r>
+        <w:t>,</w:t>
+      </w:r>
+      <w:r>
+        <w:t xml:space="preserve"> слышал о таком?</w:t>
       </w:r>
     </w:p>
     <w:p>
@@ -4621,7 +4583,19 @@
         <w:spacing w:after="0" w:line="240" w:lineRule="auto"/>
       </w:pPr>
       <w:r>
-        <w:t>АЯЗ. Ну, допустим слышал.</w:t>
+        <w:t>АЯЗ. Ну</w:t>
+      </w:r>
+      <w:r>
+        <w:t>,</w:t>
+      </w:r>
+      <w:r>
+        <w:t xml:space="preserve"> допустим</w:t>
+      </w:r>
+      <w:r>
+        <w:t>,</w:t>
+      </w:r>
+      <w:r>
+        <w:t xml:space="preserve"> слышал.</w:t>
       </w:r>
     </w:p>
     <w:p>
@@ -4669,7 +4643,13 @@
         <w:spacing w:after="0" w:line="240" w:lineRule="auto"/>
       </w:pPr>
       <w:r>
-        <w:t>АЯЗ. Нет не так!</w:t>
+        <w:t>АЯЗ. Нет</w:t>
+      </w:r>
+      <w:r>
+        <w:t>,</w:t>
+      </w:r>
+      <w:r>
+        <w:t xml:space="preserve"> не так!</w:t>
       </w:r>
     </w:p>
     <w:p>
@@ -4735,7 +4715,6 @@
         <w:spacing w:after="0" w:line="240" w:lineRule="auto"/>
       </w:pPr>
       <w:r>
-        <w:lastRenderedPageBreak/>
         <w:t xml:space="preserve">АЯЗ. Покажись, </w:t>
       </w:r>
       <w:proofErr w:type="spellStart"/>
@@ -5123,7 +5102,6 @@
         <w:spacing w:after="0" w:line="240" w:lineRule="auto"/>
       </w:pPr>
       <w:r>
-        <w:lastRenderedPageBreak/>
         <w:t>ГЛЕБ. Можно я у тебя на спине отдохну?</w:t>
       </w:r>
     </w:p>
@@ -5497,7 +5475,6 @@
         <w:spacing w:after="0" w:line="240" w:lineRule="auto"/>
       </w:pPr>
       <w:r>
-        <w:lastRenderedPageBreak/>
         <w:t>АНДРЮША. Здравствуйте.</w:t>
       </w:r>
     </w:p>
@@ -5568,7 +5545,22 @@
       </w:r>
       <w:proofErr w:type="spellEnd"/>
       <w:r>
-        <w:t>, тех кому вы можете довериться, кто не жаждет вашей смерти, но я вас уверяю, я - не хищник!</w:t>
+        <w:t xml:space="preserve"> —</w:t>
+      </w:r>
+      <w:r>
+        <w:t xml:space="preserve"> тех</w:t>
+      </w:r>
+      <w:r>
+        <w:t>,</w:t>
+      </w:r>
+      <w:r>
+        <w:t xml:space="preserve"> кому вы можете довериться, кто не жаждет вашей смерти</w:t>
+      </w:r>
+      <w:r>
+        <w:t xml:space="preserve"> —</w:t>
+      </w:r>
+      <w:r>
+        <w:t xml:space="preserve"> но я вас уверяю, я не хищник!</w:t>
       </w:r>
     </w:p>
     <w:p>
@@ -5806,7 +5798,6 @@
         <w:spacing w:after="0" w:line="240" w:lineRule="auto"/>
       </w:pPr>
       <w:r>
-        <w:lastRenderedPageBreak/>
         <w:t>Девятое действие.</w:t>
       </w:r>
     </w:p>
@@ -6117,8 +6108,13 @@
         <w:spacing w:after="0" w:line="240" w:lineRule="auto"/>
       </w:pPr>
       <w:r>
-        <w:lastRenderedPageBreak/>
-        <w:t xml:space="preserve">АНДРЮША. Я сказал вон, Анжела иди прочь! Ты была права. Между нами нет ничего общего. Я не такой как ты. Я не хочу быть сыт </w:t>
+        <w:t>АНДРЮША. Я сказал вон, Анжела</w:t>
+      </w:r>
+      <w:r>
+        <w:t>,</w:t>
+      </w:r>
+      <w:r>
+        <w:t xml:space="preserve"> иди прочь! Ты была права. Между нами нет ничего общего. Я не такой как ты. Я не хочу быть сыт </w:t>
       </w:r>
       <w:r>
         <w:t>чьей-то</w:t>

--- a/assets/pieces/Динозавры Москвы и Московской области Пётр Вяткин 2020.docx
+++ b/assets/pieces/Динозавры Москвы и Московской области Пётр Вяткин 2020.docx
@@ -733,8 +733,24 @@
       <w:pPr>
         <w:spacing w:after="0" w:line="240" w:lineRule="auto"/>
       </w:pPr>
-      <w:r>
-        <w:t>Млекопитающие:</w:t>
+      <w:proofErr w:type="spellStart"/>
+      <w:r>
+        <w:t>Маммалиаформы</w:t>
+      </w:r>
+      <w:proofErr w:type="spellEnd"/>
+      <w:r>
+        <w:t xml:space="preserve"> (</w:t>
+      </w:r>
+      <w:proofErr w:type="spellStart"/>
+      <w:r>
+        <w:t>протомлекопитающие</w:t>
+      </w:r>
+      <w:proofErr w:type="spellEnd"/>
+      <w:r>
+        <w:t>)</w:t>
+      </w:r>
+      <w:r>
+        <w:t>:</w:t>
       </w:r>
     </w:p>
     <w:p>
@@ -1041,19 +1057,9 @@
       <w:r>
         <w:t>АНЖЕЛА. Андрюша, я хотела тебе</w:t>
       </w:r>
-    </w:p>
-    <w:p>
-      <w:pPr>
-        <w:spacing w:after="0" w:line="240" w:lineRule="auto"/>
-      </w:pPr>
       <w:r>
         <w:t xml:space="preserve"> </w:t>
       </w:r>
-    </w:p>
-    <w:p>
-      <w:pPr>
-        <w:spacing w:after="0" w:line="240" w:lineRule="auto"/>
-      </w:pPr>
       <w:r>
         <w:t>кое-что сказать.</w:t>
       </w:r>
